--- a/Documentation/TechnicalDocumentation.docx
+++ b/Documentation/TechnicalDocumentation.docx
@@ -3,6 +3,11 @@
 <w:document xmlns:wpc="http://schemas.microsoft.com/office/word/2010/wordprocessingCanvas" xmlns:cx="http://schemas.microsoft.com/office/drawing/2014/chartex" xmlns:cx1="http://schemas.microsoft.com/office/drawing/2015/9/8/chartex" xmlns:cx2="http://schemas.microsoft.com/office/drawing/2015/10/21/chartex" xmlns:cx3="http://schemas.microsoft.com/office/drawing/2016/5/9/chartex" xmlns:cx4="http://schemas.microsoft.com/office/drawing/2016/5/10/chartex" xmlns:cx5="http://schemas.microsoft.com/office/drawing/2016/5/11/chartex" xmlns:cx6="http://schemas.microsoft.com/office/drawing/2016/5/12/chartex" xmlns:cx7="http://schemas.microsoft.com/office/drawing/2016/5/13/chartex" xmlns:cx8="http://schemas.microsoft.com/office/drawing/2016/5/14/chartex" xmlns:mc="http://schemas.openxmlformats.org/markup-compatibility/2006" xmlns:aink="http://schemas.microsoft.com/office/drawing/2016/ink" xmlns:am3d="http://schemas.microsoft.com/office/drawing/2017/model3d" xmlns:o="urn:schemas-microsoft-com:office:office" xmlns:r="http://schemas.openxmlformats.org/officeDocument/2006/relationships" xmlns:m="http://schemas.openxmlformats.org/officeDocument/2006/math" xmlns:v="urn:schemas-microsoft-com:vml" xmlns:wp14="http://schemas.microsoft.com/office/word/2010/wordprocessingDrawing" xmlns:wp="http://schemas.openxmlformats.org/drawingml/2006/wordprocessingDrawing" xmlns:w10="urn:schemas-microsoft-com:office:word" xmlns:w="http://schemas.openxmlformats.org/wordprocessingml/2006/main" xmlns:w14="http://schemas.microsoft.com/office/word/2010/wordml" xmlns:w15="http://schemas.microsoft.com/office/word/2012/wordml" xmlns:w16cid="http://schemas.microsoft.com/office/word/2016/wordml/cid" xmlns:w16se="http://schemas.microsoft.com/office/word/2015/wordml/symex" xmlns:wpg="http://schemas.microsoft.com/office/word/2010/wordprocessingGroup" xmlns:wpi="http://schemas.microsoft.com/office/word/2010/wordprocessingInk" xmlns:wne="http://schemas.microsoft.com/office/word/2006/wordml" xmlns:wps="http://schemas.microsoft.com/office/word/2010/wordprocessingShape" mc:Ignorable="w14 w15 w16se w16cid wp14">
   <w:body>
     <w:p>
+      <w:pPr>
+        <w:rPr>
+          <w:lang w:val="nl-NL"/>
+        </w:rPr>
+      </w:pPr>
       <w:r>
         <w:tab/>
       </w:r>
@@ -35,99 +40,274 @@
       </w:r>
       <w:r>
         <w:tab/>
+      </w:r>
+      <w:r>
+        <w:rPr>
+          <w:lang w:val="nl-NL"/>
+        </w:rPr>
         <w:t>6/4/2018</w:t>
       </w:r>
     </w:p>
     <w:p>
-      <w:r>
+      <w:pPr>
+        <w:rPr>
+          <w:lang w:val="nl-NL"/>
+        </w:rPr>
+      </w:pPr>
+      <w:r>
+        <w:rPr>
+          <w:lang w:val="nl-NL"/>
+        </w:rPr>
         <w:tab/>
       </w:r>
       <w:r>
+        <w:rPr>
+          <w:lang w:val="nl-NL"/>
+        </w:rPr>
         <w:tab/>
       </w:r>
       <w:r>
+        <w:rPr>
+          <w:lang w:val="nl-NL"/>
+        </w:rPr>
         <w:tab/>
       </w:r>
       <w:r>
+        <w:rPr>
+          <w:lang w:val="nl-NL"/>
+        </w:rPr>
         <w:tab/>
       </w:r>
       <w:r>
+        <w:rPr>
+          <w:lang w:val="nl-NL"/>
+        </w:rPr>
         <w:tab/>
       </w:r>
       <w:r>
+        <w:rPr>
+          <w:lang w:val="nl-NL"/>
+        </w:rPr>
         <w:tab/>
       </w:r>
       <w:r>
+        <w:rPr>
+          <w:lang w:val="nl-NL"/>
+        </w:rPr>
         <w:tab/>
       </w:r>
       <w:r>
+        <w:rPr>
+          <w:lang w:val="nl-NL"/>
+        </w:rPr>
         <w:tab/>
       </w:r>
       <w:r>
+        <w:rPr>
+          <w:lang w:val="nl-NL"/>
+        </w:rPr>
         <w:tab/>
       </w:r>
       <w:r>
+        <w:rPr>
+          <w:lang w:val="nl-NL"/>
+        </w:rPr>
         <w:tab/>
       </w:r>
       <w:r>
+        <w:rPr>
+          <w:lang w:val="nl-NL"/>
+        </w:rPr>
         <w:tab/>
         <w:t>Eindhoven</w:t>
       </w:r>
     </w:p>
-    <w:p/>
-    <w:p/>
-    <w:p/>
-    <w:p/>
-    <w:p/>
-    <w:p/>
-    <w:p/>
-    <w:p/>
-    <w:p/>
-    <w:p/>
-    <w:p/>
-    <w:p/>
-    <w:p/>
-    <w:p/>
-    <w:p/>
-    <w:p/>
-    <w:p/>
-    <w:p/>
-    <w:p/>
-    <w:p/>
-    <w:p/>
-    <w:p/>
+    <w:p>
+      <w:pPr>
+        <w:rPr>
+          <w:lang w:val="nl-NL"/>
+        </w:rPr>
+      </w:pPr>
+    </w:p>
+    <w:p>
+      <w:pPr>
+        <w:rPr>
+          <w:lang w:val="nl-NL"/>
+        </w:rPr>
+      </w:pPr>
+    </w:p>
+    <w:p>
+      <w:pPr>
+        <w:rPr>
+          <w:lang w:val="nl-NL"/>
+        </w:rPr>
+      </w:pPr>
+    </w:p>
+    <w:p>
+      <w:pPr>
+        <w:rPr>
+          <w:lang w:val="nl-NL"/>
+        </w:rPr>
+      </w:pPr>
+    </w:p>
+    <w:p>
+      <w:pPr>
+        <w:rPr>
+          <w:lang w:val="nl-NL"/>
+        </w:rPr>
+      </w:pPr>
+    </w:p>
+    <w:p>
+      <w:pPr>
+        <w:rPr>
+          <w:lang w:val="nl-NL"/>
+        </w:rPr>
+      </w:pPr>
+    </w:p>
+    <w:p>
+      <w:pPr>
+        <w:rPr>
+          <w:lang w:val="nl-NL"/>
+        </w:rPr>
+      </w:pPr>
+    </w:p>
+    <w:p>
+      <w:pPr>
+        <w:rPr>
+          <w:lang w:val="nl-NL"/>
+        </w:rPr>
+      </w:pPr>
+    </w:p>
+    <w:p>
+      <w:pPr>
+        <w:rPr>
+          <w:lang w:val="nl-NL"/>
+        </w:rPr>
+      </w:pPr>
+    </w:p>
+    <w:p>
+      <w:pPr>
+        <w:rPr>
+          <w:lang w:val="nl-NL"/>
+        </w:rPr>
+      </w:pPr>
+    </w:p>
+    <w:p>
+      <w:pPr>
+        <w:rPr>
+          <w:lang w:val="nl-NL"/>
+        </w:rPr>
+      </w:pPr>
+    </w:p>
+    <w:p>
+      <w:pPr>
+        <w:rPr>
+          <w:lang w:val="nl-NL"/>
+        </w:rPr>
+      </w:pPr>
+    </w:p>
+    <w:p>
+      <w:pPr>
+        <w:rPr>
+          <w:lang w:val="nl-NL"/>
+        </w:rPr>
+      </w:pPr>
+    </w:p>
+    <w:p>
+      <w:pPr>
+        <w:rPr>
+          <w:lang w:val="nl-NL"/>
+        </w:rPr>
+      </w:pPr>
+    </w:p>
+    <w:p>
+      <w:pPr>
+        <w:rPr>
+          <w:lang w:val="nl-NL"/>
+        </w:rPr>
+      </w:pPr>
+    </w:p>
+    <w:p>
+      <w:pPr>
+        <w:rPr>
+          <w:lang w:val="nl-NL"/>
+        </w:rPr>
+      </w:pPr>
+    </w:p>
+    <w:p>
+      <w:pPr>
+        <w:rPr>
+          <w:lang w:val="nl-NL"/>
+        </w:rPr>
+      </w:pPr>
+    </w:p>
+    <w:p>
+      <w:pPr>
+        <w:rPr>
+          <w:lang w:val="nl-NL"/>
+        </w:rPr>
+      </w:pPr>
+    </w:p>
+    <w:p>
+      <w:pPr>
+        <w:rPr>
+          <w:lang w:val="nl-NL"/>
+        </w:rPr>
+      </w:pPr>
+    </w:p>
+    <w:p>
+      <w:pPr>
+        <w:rPr>
+          <w:lang w:val="nl-NL"/>
+        </w:rPr>
+      </w:pPr>
+    </w:p>
+    <w:p>
+      <w:pPr>
+        <w:rPr>
+          <w:lang w:val="nl-NL"/>
+        </w:rPr>
+      </w:pPr>
+    </w:p>
+    <w:p>
+      <w:pPr>
+        <w:rPr>
+          <w:lang w:val="nl-NL"/>
+        </w:rPr>
+      </w:pPr>
+    </w:p>
     <w:p>
       <w:pPr>
         <w:rPr>
           <w:b/>
           <w:sz w:val="96"/>
           <w:szCs w:val="96"/>
-        </w:rPr>
-      </w:pPr>
-      <w:proofErr w:type="spellStart"/>
+          <w:lang w:val="nl-NL"/>
+        </w:rPr>
+      </w:pPr>
       <w:r>
         <w:rPr>
           <w:b/>
           <w:sz w:val="96"/>
           <w:szCs w:val="96"/>
+          <w:lang w:val="nl-NL"/>
         </w:rPr>
         <w:t>BeerHere</w:t>
       </w:r>
-      <w:bookmarkStart w:id="0" w:name="_GoBack"/>
-      <w:bookmarkEnd w:id="0"/>
-      <w:proofErr w:type="spellEnd"/>
     </w:p>
     <w:p>
       <w:pPr>
         <w:rPr>
           <w:sz w:val="40"/>
           <w:szCs w:val="40"/>
+          <w:lang w:val="nl-NL"/>
         </w:rPr>
       </w:pPr>
       <w:r>
         <w:rPr>
           <w:sz w:val="40"/>
           <w:szCs w:val="40"/>
+          <w:lang w:val="nl-NL"/>
         </w:rPr>
         <w:t>Technical documentation</w:t>
       </w:r>
@@ -137,6 +317,7 @@
         <w:rPr>
           <w:sz w:val="40"/>
           <w:szCs w:val="40"/>
+          <w:lang w:val="nl-NL"/>
         </w:rPr>
       </w:pPr>
     </w:p>
@@ -145,6 +326,7 @@
         <w:rPr>
           <w:sz w:val="40"/>
           <w:szCs w:val="40"/>
+          <w:lang w:val="nl-NL"/>
         </w:rPr>
       </w:pPr>
     </w:p>
@@ -153,6 +335,7 @@
         <w:rPr>
           <w:sz w:val="40"/>
           <w:szCs w:val="40"/>
+          <w:lang w:val="nl-NL"/>
         </w:rPr>
       </w:pPr>
     </w:p>
@@ -161,6 +344,7 @@
         <w:rPr>
           <w:sz w:val="40"/>
           <w:szCs w:val="40"/>
+          <w:lang w:val="nl-NL"/>
         </w:rPr>
       </w:pPr>
     </w:p>
@@ -169,6 +353,7 @@
         <w:rPr>
           <w:sz w:val="40"/>
           <w:szCs w:val="40"/>
+          <w:lang w:val="nl-NL"/>
         </w:rPr>
       </w:pPr>
     </w:p>
@@ -177,6 +362,7 @@
         <w:rPr>
           <w:sz w:val="40"/>
           <w:szCs w:val="40"/>
+          <w:lang w:val="nl-NL"/>
         </w:rPr>
       </w:pPr>
     </w:p>
@@ -185,6 +371,7 @@
         <w:rPr>
           <w:sz w:val="40"/>
           <w:szCs w:val="40"/>
+          <w:lang w:val="nl-NL"/>
         </w:rPr>
       </w:pPr>
     </w:p>
@@ -193,6 +380,7 @@
         <w:rPr>
           <w:sz w:val="40"/>
           <w:szCs w:val="40"/>
+          <w:lang w:val="nl-NL"/>
         </w:rPr>
       </w:pPr>
     </w:p>
@@ -254,7 +442,7 @@
           <w:lang w:val="nl-NL"/>
         </w:rPr>
       </w:pPr>
-      <w:bookmarkStart w:id="1" w:name="_Toc510787347"/>
+      <w:bookmarkStart w:id="0" w:name="_Toc510787347"/>
       <w:r>
         <w:rPr>
           <w:lang w:val="nl-NL"/>
@@ -262,47 +450,19 @@
         <w:lastRenderedPageBreak/>
         <w:t>Inleiding</w:t>
       </w:r>
-      <w:bookmarkEnd w:id="1"/>
-    </w:p>
-    <w:p>
-      <w:pPr>
-        <w:rPr>
-          <w:lang w:val="nl-NL"/>
-        </w:rPr>
-      </w:pPr>
-      <w:r>
-        <w:rPr>
-          <w:lang w:val="nl-NL"/>
-        </w:rPr>
-        <w:t xml:space="preserve">In dit document praten we over de high-level </w:t>
-      </w:r>
-      <w:proofErr w:type="spellStart"/>
-      <w:r>
-        <w:rPr>
-          <w:lang w:val="nl-NL"/>
-        </w:rPr>
-        <w:t>architecture</w:t>
-      </w:r>
-      <w:proofErr w:type="spellEnd"/>
-      <w:r>
-        <w:rPr>
-          <w:lang w:val="nl-NL"/>
-        </w:rPr>
-        <w:t xml:space="preserve"> van onze applicatie. We zullen het hebben over de belangrijkste componenten van de applicatie, Data persistentie binnen de app, de gebruikte API voor het ophalen van </w:t>
-      </w:r>
-      <w:proofErr w:type="spellStart"/>
-      <w:r>
-        <w:rPr>
-          <w:lang w:val="nl-NL"/>
-        </w:rPr>
-        <w:t>barren</w:t>
-      </w:r>
-      <w:proofErr w:type="spellEnd"/>
-      <w:r>
-        <w:rPr>
-          <w:lang w:val="nl-NL"/>
-        </w:rPr>
-        <w:t xml:space="preserve"> en externe bibliotheken.</w:t>
+      <w:bookmarkEnd w:id="0"/>
+    </w:p>
+    <w:p>
+      <w:pPr>
+        <w:rPr>
+          <w:lang w:val="nl-NL"/>
+        </w:rPr>
+      </w:pPr>
+      <w:r>
+        <w:rPr>
+          <w:lang w:val="nl-NL"/>
+        </w:rPr>
+        <w:t>In dit document praten we over de high-level architecture van onze applicatie. We zullen het hebben over de belangrijkste componenten van de applicatie, Data persistentie binnen de app, de gebruikte API voor het ophalen van barren en externe bibliotheken.</w:t>
       </w:r>
     </w:p>
     <w:p>
@@ -320,6 +480,14 @@
     </w:p>
     <w:sdt>
       <w:sdtPr>
+        <w:rPr>
+          <w:rFonts w:asciiTheme="minorHAnsi" w:eastAsiaTheme="minorHAnsi" w:hAnsiTheme="minorHAnsi" w:cstheme="minorBidi"/>
+          <w:b w:val="0"/>
+          <w:bCs w:val="0"/>
+          <w:color w:val="auto"/>
+          <w:sz w:val="24"/>
+          <w:szCs w:val="24"/>
+        </w:rPr>
         <w:id w:val="-1008676577"/>
         <w:docPartObj>
           <w:docPartGallery w:val="Table of Contents"/>
@@ -328,11 +496,7 @@
       </w:sdtPr>
       <w:sdtEndPr>
         <w:rPr>
-          <w:rFonts w:asciiTheme="minorHAnsi" w:eastAsiaTheme="minorHAnsi" w:hAnsiTheme="minorHAnsi" w:cstheme="minorBidi"/>
           <w:noProof/>
-          <w:color w:val="auto"/>
-          <w:sz w:val="24"/>
-          <w:szCs w:val="24"/>
         </w:rPr>
       </w:sdtEndPr>
       <w:sdtContent>
@@ -689,8 +853,7 @@
           <w:lang w:val="nl-NL"/>
         </w:rPr>
       </w:pPr>
-      <w:bookmarkStart w:id="2" w:name="_Toc510787348"/>
-      <w:proofErr w:type="spellStart"/>
+      <w:bookmarkStart w:id="1" w:name="_Toc510787348"/>
       <w:r>
         <w:rPr>
           <w:lang w:val="nl-NL"/>
@@ -698,76 +861,19 @@
         <w:lastRenderedPageBreak/>
         <w:t>Components</w:t>
       </w:r>
-      <w:bookmarkEnd w:id="2"/>
-      <w:proofErr w:type="spellEnd"/>
-    </w:p>
-    <w:p>
-      <w:pPr>
-        <w:rPr>
-          <w:lang w:val="nl-NL"/>
-        </w:rPr>
-      </w:pPr>
-      <w:r>
-        <w:rPr>
-          <w:lang w:val="nl-NL"/>
-        </w:rPr>
-        <w:t xml:space="preserve">Het grootste en belangrijkste component van onze applicatie is de </w:t>
-      </w:r>
-      <w:proofErr w:type="spellStart"/>
-      <w:r>
-        <w:rPr>
-          <w:lang w:val="nl-NL"/>
-        </w:rPr>
-        <w:t>MapView</w:t>
-      </w:r>
-      <w:proofErr w:type="spellEnd"/>
-      <w:r>
-        <w:rPr>
-          <w:lang w:val="nl-NL"/>
-        </w:rPr>
-        <w:t xml:space="preserve">. Hiervoor gebruiken wij de Apple </w:t>
-      </w:r>
-      <w:proofErr w:type="spellStart"/>
-      <w:r>
-        <w:rPr>
-          <w:lang w:val="nl-NL"/>
-        </w:rPr>
-        <w:t>MapKit</w:t>
-      </w:r>
-      <w:proofErr w:type="spellEnd"/>
-      <w:r>
-        <w:rPr>
-          <w:lang w:val="nl-NL"/>
-        </w:rPr>
-        <w:t xml:space="preserve">. Op de </w:t>
-      </w:r>
-      <w:proofErr w:type="spellStart"/>
-      <w:r>
-        <w:rPr>
-          <w:lang w:val="nl-NL"/>
-        </w:rPr>
-        <w:t>mapview</w:t>
-      </w:r>
-      <w:proofErr w:type="spellEnd"/>
-      <w:r>
-        <w:rPr>
-          <w:lang w:val="nl-NL"/>
-        </w:rPr>
-        <w:t xml:space="preserve"> wordt alle informatie weergegeven die opgehaald wordt van de API. De </w:t>
-      </w:r>
-      <w:proofErr w:type="spellStart"/>
-      <w:r>
-        <w:rPr>
-          <w:lang w:val="nl-NL"/>
-        </w:rPr>
-        <w:t>mapview</w:t>
-      </w:r>
-      <w:proofErr w:type="spellEnd"/>
-      <w:r>
-        <w:rPr>
-          <w:lang w:val="nl-NL"/>
-        </w:rPr>
-        <w:t xml:space="preserve"> is dan ook het hoofdscherm van de applicatie met daar omheen een aantal schermen ter extra informatie en instellingen.</w:t>
+      <w:bookmarkEnd w:id="1"/>
+    </w:p>
+    <w:p>
+      <w:pPr>
+        <w:rPr>
+          <w:lang w:val="nl-NL"/>
+        </w:rPr>
+      </w:pPr>
+      <w:r>
+        <w:rPr>
+          <w:lang w:val="nl-NL"/>
+        </w:rPr>
+        <w:t>Het grootste en belangrijkste component van onze applicatie is de MapView. Hiervoor gebruiken wij de Apple MapKit. Op de mapview wordt alle informatie weergegeven die opgehaald wordt van de API. De mapview is dan ook het hoofdscherm van de applicatie met daar omheen een aantal schermen ter extra informatie en instellingen.</w:t>
       </w:r>
     </w:p>
     <w:p>
@@ -790,7 +896,7 @@
           <w:lang w:val="nl-NL"/>
         </w:rPr>
       </w:pPr>
-      <w:bookmarkStart w:id="3" w:name="_Toc510787349"/>
+      <w:bookmarkStart w:id="2" w:name="_Toc510787349"/>
       <w:r>
         <w:rPr>
           <w:lang w:val="nl-NL"/>
@@ -798,6 +904,75 @@
         <w:lastRenderedPageBreak/>
         <w:t>Database</w:t>
       </w:r>
+      <w:bookmarkEnd w:id="2"/>
+    </w:p>
+    <w:p>
+      <w:pPr>
+        <w:rPr>
+          <w:lang w:val="nl-NL"/>
+        </w:rPr>
+      </w:pPr>
+      <w:r>
+        <w:rPr>
+          <w:lang w:val="nl-NL"/>
+        </w:rPr>
+        <w:t xml:space="preserve">Momenteel gebruikt </w:t>
+      </w:r>
+      <w:r>
+        <w:rPr>
+          <w:lang w:val="nl-NL"/>
+        </w:rPr>
+        <w:t xml:space="preserve">de applicatie nog geen database. Het project is al ingesteld om gekoppeld te worden aan een FireBase database. Een van de dingen waar we aan dachten was het opslaan van barren waar je bent geweest nadat je ze hebt gevonden via de app natuurlijk. Hiervoor zullen we eerst accounts op moeten slaan zodat iedereen zijn persoonlijke barren te zien krijgt. </w:t>
+      </w:r>
+    </w:p>
+    <w:p>
+      <w:pPr>
+        <w:rPr>
+          <w:lang w:val="nl-NL"/>
+        </w:rPr>
+      </w:pPr>
+    </w:p>
+    <w:p>
+      <w:pPr>
+        <w:rPr>
+          <w:lang w:val="nl-NL"/>
+        </w:rPr>
+      </w:pPr>
+      <w:r>
+        <w:rPr>
+          <w:lang w:val="nl-NL"/>
+        </w:rPr>
+        <w:t>Een mogelijke uitbreiding op de eerder genoemde feature zou het opslaan van biertjes zijn. Deze zouden ook gelinkt kunnen worden aan de bar waar je deze gedronken hebt.</w:t>
+      </w:r>
+    </w:p>
+    <w:p>
+      <w:pPr>
+        <w:rPr>
+          <w:lang w:val="nl-NL"/>
+        </w:rPr>
+      </w:pPr>
+      <w:r>
+        <w:rPr>
+          <w:lang w:val="nl-NL"/>
+        </w:rPr>
+        <w:br w:type="page"/>
+      </w:r>
+    </w:p>
+    <w:p>
+      <w:pPr>
+        <w:pStyle w:val="Heading1"/>
+        <w:rPr>
+          <w:lang w:val="nl-NL"/>
+        </w:rPr>
+      </w:pPr>
+      <w:bookmarkStart w:id="3" w:name="_Toc510787350"/>
+      <w:r>
+        <w:rPr>
+          <w:lang w:val="nl-NL"/>
+        </w:rPr>
+        <w:lastRenderedPageBreak/>
+        <w:t>Webservice API</w:t>
+      </w:r>
       <w:bookmarkEnd w:id="3"/>
     </w:p>
     <w:p>
@@ -810,89 +985,7 @@
         <w:rPr>
           <w:lang w:val="nl-NL"/>
         </w:rPr>
-        <w:t xml:space="preserve">Momenteel gebruikt </w:t>
-      </w:r>
-      <w:r>
-        <w:rPr>
-          <w:lang w:val="nl-NL"/>
-        </w:rPr>
-        <w:t xml:space="preserve">de applicatie nog geen database. Het project is al ingesteld om gekoppeld te worden aan een </w:t>
-      </w:r>
-      <w:proofErr w:type="spellStart"/>
-      <w:r>
-        <w:rPr>
-          <w:lang w:val="nl-NL"/>
-        </w:rPr>
-        <w:t>FireBase</w:t>
-      </w:r>
-      <w:proofErr w:type="spellEnd"/>
-      <w:r>
-        <w:rPr>
-          <w:lang w:val="nl-NL"/>
-        </w:rPr>
-        <w:t xml:space="preserve"> database. Een van de dingen waar we aan dachten was het opslaan van </w:t>
-      </w:r>
-      <w:proofErr w:type="spellStart"/>
-      <w:r>
-        <w:rPr>
-          <w:lang w:val="nl-NL"/>
-        </w:rPr>
-        <w:t>barren</w:t>
-      </w:r>
-      <w:proofErr w:type="spellEnd"/>
-      <w:r>
-        <w:rPr>
-          <w:lang w:val="nl-NL"/>
-        </w:rPr>
-        <w:t xml:space="preserve"> waar je bent geweest nadat je ze hebt gevonden via de app natuurlijk. Hiervoor zullen we eerst accounts op moeten slaan zodat iedereen zijn persoonlijke </w:t>
-      </w:r>
-      <w:proofErr w:type="spellStart"/>
-      <w:r>
-        <w:rPr>
-          <w:lang w:val="nl-NL"/>
-        </w:rPr>
-        <w:t>barren</w:t>
-      </w:r>
-      <w:proofErr w:type="spellEnd"/>
-      <w:r>
-        <w:rPr>
-          <w:lang w:val="nl-NL"/>
-        </w:rPr>
-        <w:t xml:space="preserve"> te zien krijgt. </w:t>
-      </w:r>
-    </w:p>
-    <w:p>
-      <w:pPr>
-        <w:rPr>
-          <w:lang w:val="nl-NL"/>
-        </w:rPr>
-      </w:pPr>
-    </w:p>
-    <w:p>
-      <w:pPr>
-        <w:rPr>
-          <w:lang w:val="nl-NL"/>
-        </w:rPr>
-      </w:pPr>
-      <w:r>
-        <w:rPr>
-          <w:lang w:val="nl-NL"/>
-        </w:rPr>
-        <w:t xml:space="preserve">Een mogelijke uitbreiding op de </w:t>
-      </w:r>
-      <w:proofErr w:type="gramStart"/>
-      <w:r>
-        <w:rPr>
-          <w:lang w:val="nl-NL"/>
-        </w:rPr>
-        <w:t>eerder genoemde</w:t>
-      </w:r>
-      <w:proofErr w:type="gramEnd"/>
-      <w:r>
-        <w:rPr>
-          <w:lang w:val="nl-NL"/>
-        </w:rPr>
-        <w:t xml:space="preserve"> feature zou het opslaan van biertjes zijn. Deze zouden ook gelinkt kunnen worden aan de bar waar je deze gedronken hebt.</w:t>
+        <w:t>We halen momenteel een lijst van barren met daarbij wat informatie over openingstijden en het populairste biertje op uit een JSON bestand op onze Fontys webserver. Via een link naar de website krijgen we het JSON bestand terug en lezen we dit uit om het om te vormen tot een Bar object in de applicatie.</w:t>
       </w:r>
     </w:p>
     <w:p>
@@ -915,113 +1008,35 @@
           <w:lang w:val="nl-NL"/>
         </w:rPr>
       </w:pPr>
-      <w:bookmarkStart w:id="4" w:name="_Toc510787350"/>
-      <w:proofErr w:type="spellStart"/>
       <w:r>
         <w:rPr>
           <w:lang w:val="nl-NL"/>
         </w:rPr>
         <w:lastRenderedPageBreak/>
-        <w:t>Webservice</w:t>
-      </w:r>
-      <w:proofErr w:type="spellEnd"/>
-      <w:r>
-        <w:rPr>
-          <w:lang w:val="nl-NL"/>
-        </w:rPr>
-        <w:t xml:space="preserve"> API</w:t>
-      </w:r>
+        <w:t>Hardware</w:t>
+      </w:r>
+    </w:p>
+    <w:p>
+      <w:pPr>
+        <w:rPr>
+          <w:lang w:val="nl-NL"/>
+        </w:rPr>
+      </w:pPr>
+    </w:p>
+    <w:p>
+      <w:pPr>
+        <w:rPr>
+          <w:lang w:val="nl-NL"/>
+        </w:rPr>
+      </w:pPr>
+      <w:r>
+        <w:rPr>
+          <w:lang w:val="nl-NL"/>
+        </w:rPr>
+        <w:t>Onze app gebruikt twee hardware componenten. Het meest gebruikte component is de gps in combinatie met de MapKit. We gebruiken gps om de user locatie op te halen en daarna een route te bereken van de user locatie naar een bar. Hiernaast gebruiken we ook het geluid component van de Iphone om wat geluid af te spelen.</w:t>
+      </w:r>
+      <w:bookmarkStart w:id="4" w:name="_GoBack"/>
       <w:bookmarkEnd w:id="4"/>
-    </w:p>
-    <w:p>
-      <w:pPr>
-        <w:rPr>
-          <w:lang w:val="nl-NL"/>
-        </w:rPr>
-      </w:pPr>
-      <w:r>
-        <w:rPr>
-          <w:lang w:val="nl-NL"/>
-        </w:rPr>
-        <w:t xml:space="preserve">We halen momenteel een lijst van </w:t>
-      </w:r>
-      <w:proofErr w:type="spellStart"/>
-      <w:r>
-        <w:rPr>
-          <w:lang w:val="nl-NL"/>
-        </w:rPr>
-        <w:t>barren</w:t>
-      </w:r>
-      <w:proofErr w:type="spellEnd"/>
-      <w:r>
-        <w:rPr>
-          <w:lang w:val="nl-NL"/>
-        </w:rPr>
-        <w:t xml:space="preserve"> met daarbij wat informatie over openingstijden en het populairste biertje op uit een </w:t>
-      </w:r>
-      <w:proofErr w:type="gramStart"/>
-      <w:r>
-        <w:rPr>
-          <w:lang w:val="nl-NL"/>
-        </w:rPr>
-        <w:t>JSON bestand</w:t>
-      </w:r>
-      <w:proofErr w:type="gramEnd"/>
-      <w:r>
-        <w:rPr>
-          <w:lang w:val="nl-NL"/>
-        </w:rPr>
-        <w:t xml:space="preserve"> op onze </w:t>
-      </w:r>
-      <w:proofErr w:type="spellStart"/>
-      <w:r>
-        <w:rPr>
-          <w:lang w:val="nl-NL"/>
-        </w:rPr>
-        <w:t>Fontys</w:t>
-      </w:r>
-      <w:proofErr w:type="spellEnd"/>
-      <w:r>
-        <w:rPr>
-          <w:lang w:val="nl-NL"/>
-        </w:rPr>
-        <w:t xml:space="preserve"> webserver. Via een link naar de website krijgen we het </w:t>
-      </w:r>
-      <w:proofErr w:type="gramStart"/>
-      <w:r>
-        <w:rPr>
-          <w:lang w:val="nl-NL"/>
-        </w:rPr>
-        <w:t>JSON bestand</w:t>
-      </w:r>
-      <w:proofErr w:type="gramEnd"/>
-      <w:r>
-        <w:rPr>
-          <w:lang w:val="nl-NL"/>
-        </w:rPr>
-        <w:t xml:space="preserve"> terug en lezen we dit uit om het om te vormen tot een Bar object in de applicatie.</w:t>
-      </w:r>
-    </w:p>
-    <w:p>
-      <w:pPr>
-        <w:rPr>
-          <w:lang w:val="nl-NL"/>
-        </w:rPr>
-      </w:pPr>
-    </w:p>
-    <w:p>
-      <w:pPr>
-        <w:rPr>
-          <w:lang w:val="nl-NL"/>
-        </w:rPr>
-      </w:pPr>
-    </w:p>
-    <w:p>
-      <w:pPr>
-        <w:rPr>
-          <w:lang w:val="nl-NL"/>
-        </w:rPr>
-      </w:pPr>
     </w:p>
     <w:sectPr>
       <w:footerReference w:type="even" r:id="rId7"/>
@@ -1067,6 +1082,11 @@
         <w:docPartUnique/>
       </w:docPartObj>
     </w:sdtPr>
+    <w:sdtEndPr>
+      <w:rPr>
+        <w:rStyle w:val="PageNumber"/>
+      </w:rPr>
+    </w:sdtEndPr>
     <w:sdtContent>
       <w:p>
         <w:pPr>
@@ -1119,6 +1139,11 @@
         <w:docPartUnique/>
       </w:docPartObj>
     </w:sdtPr>
+    <w:sdtEndPr>
+      <w:rPr>
+        <w:rStyle w:val="PageNumber"/>
+      </w:rPr>
+    </w:sdtEndPr>
     <w:sdtContent>
       <w:p>
         <w:pPr>
@@ -2164,7 +2189,7 @@
 </file>
 
 <file path=customXml/itemProps1.xml><?xml version="1.0" encoding="utf-8"?>
-<ds:datastoreItem xmlns:ds="http://schemas.openxmlformats.org/officeDocument/2006/customXml" ds:itemID="{AC95E0B7-BEB2-8442-A8C1-856FF3F2EC9F}">
+<ds:datastoreItem xmlns:ds="http://schemas.openxmlformats.org/officeDocument/2006/customXml" ds:itemID="{652C7F6C-30B3-0848-8126-53F08EA3520D}">
   <ds:schemaRefs>
     <ds:schemaRef ds:uri="http://schemas.openxmlformats.org/officeDocument/2006/bibliography"/>
   </ds:schemaRefs>
